--- a/Syllabus_NLP_Fall_2023.docx
+++ b/Syllabus_NLP_Fall_2023.docx
@@ -1835,15 +1835,13 @@
         </w:rPr>
         <w:t xml:space="preserve">The </w:t>
       </w:r>
-      <w:proofErr w:type="gramStart"/>
       <w:r>
         <w:rPr>
           <w:rFonts w:ascii="Times New Roman" w:hAnsi="Times New Roman" w:cs="Times New Roman"/>
           <w:color w:val="000000"/>
         </w:rPr>
-        <w:t>Instructor</w:t>
-      </w:r>
-      <w:proofErr w:type="gramEnd"/>
+        <w:t>instructor</w:t>
+      </w:r>
       <w:r>
         <w:rPr>
           <w:rFonts w:ascii="Times New Roman" w:hAnsi="Times New Roman" w:cs="Times New Roman"/>
@@ -1851,15 +1849,13 @@
         </w:rPr>
         <w:t xml:space="preserve"> may provide class materials that will be made available to all students registered for this class as they are intended to supplement the classroom experience. These materials may be downloaded during the course; however, these materials are for registered students' use only. Classroom materials may not be reproduced or shared with those not in </w:t>
       </w:r>
-      <w:proofErr w:type="gramStart"/>
       <w:r>
         <w:rPr>
           <w:rFonts w:ascii="Times New Roman" w:hAnsi="Times New Roman" w:cs="Times New Roman"/>
           <w:color w:val="000000"/>
         </w:rPr>
-        <w:t>class, or</w:t>
-      </w:r>
-      <w:proofErr w:type="gramEnd"/>
+        <w:t>class or</w:t>
+      </w:r>
       <w:r>
         <w:rPr>
           <w:rFonts w:ascii="Times New Roman" w:hAnsi="Times New Roman" w:cs="Times New Roman"/>
@@ -2768,14 +2764,12 @@
         </w:rPr>
         <w:t xml:space="preserve">Relative grading allows educators to convert the outcomes of a student’s test, project or assignment and adjust that final grade in relation to grades from other students in the course. Relative grading is </w:t>
       </w:r>
-      <w:proofErr w:type="gramStart"/>
-      <w:r>
-        <w:rPr>
-          <w:rFonts w:ascii="Times New Roman" w:hAnsi="Times New Roman" w:cs="Times New Roman"/>
-        </w:rPr>
-        <w:t>similar to</w:t>
-      </w:r>
-      <w:proofErr w:type="gramEnd"/>
+      <w:r>
+        <w:rPr>
+          <w:rFonts w:ascii="Times New Roman" w:hAnsi="Times New Roman" w:cs="Times New Roman"/>
+        </w:rPr>
+        <w:t>like</w:t>
+      </w:r>
       <w:r>
         <w:rPr>
           <w:rFonts w:ascii="Times New Roman" w:hAnsi="Times New Roman" w:cs="Times New Roman"/>
@@ -2794,19 +2788,29 @@
         </w:rPr>
         <w:t xml:space="preserve"> considers the highest score as the baseline (A), relatively adjusting all others compared to that score. Student should earn a passing grade for each </w:t>
       </w:r>
-      <w:proofErr w:type="gramStart"/>
-      <w:r>
-        <w:rPr>
-          <w:rFonts w:ascii="Times New Roman" w:hAnsi="Times New Roman" w:cs="Times New Roman"/>
-        </w:rPr>
-        <w:t>projects</w:t>
-      </w:r>
-      <w:proofErr w:type="gramEnd"/>
-      <w:r>
-        <w:rPr>
-          <w:rFonts w:ascii="Times New Roman" w:hAnsi="Times New Roman" w:cs="Times New Roman"/>
-        </w:rPr>
-        <w:t xml:space="preserve"> and exam grading components in order to be considered for a letter grade in the range of C to A.  Note: this grading system is following the UTD/JSOM policy to keep the class grade average between B to A-.  </w:t>
+      <w:r>
+        <w:rPr>
+          <w:rFonts w:ascii="Times New Roman" w:hAnsi="Times New Roman" w:cs="Times New Roman"/>
+        </w:rPr>
+        <w:t>project</w:t>
+      </w:r>
+      <w:r>
+        <w:rPr>
+          <w:rFonts w:ascii="Times New Roman" w:hAnsi="Times New Roman" w:cs="Times New Roman"/>
+        </w:rPr>
+        <w:t xml:space="preserve"> and exam grading components </w:t>
+      </w:r>
+      <w:r>
+        <w:rPr>
+          <w:rFonts w:ascii="Times New Roman" w:hAnsi="Times New Roman" w:cs="Times New Roman"/>
+        </w:rPr>
+        <w:t>to</w:t>
+      </w:r>
+      <w:r>
+        <w:rPr>
+          <w:rFonts w:ascii="Times New Roman" w:hAnsi="Times New Roman" w:cs="Times New Roman"/>
+        </w:rPr>
+        <w:t xml:space="preserve"> be considered for a letter grade in the range of C to A.  Note: this grading system is following the UTD/JSOM policy to keep the class grade average between B to A-.  </w:t>
       </w:r>
     </w:p>
     <w:p>
@@ -4993,14 +4997,12 @@
         </w:rPr>
         <w:t xml:space="preserve">homework assignments, </w:t>
       </w:r>
-      <w:proofErr w:type="gramStart"/>
-      <w:r>
-        <w:rPr>
-          <w:rFonts w:ascii="Times New Roman" w:hAnsi="Times New Roman" w:cs="Times New Roman"/>
-        </w:rPr>
-        <w:t>exams</w:t>
-      </w:r>
-      <w:proofErr w:type="gramEnd"/>
+      <w:r>
+        <w:rPr>
+          <w:rFonts w:ascii="Times New Roman" w:hAnsi="Times New Roman" w:cs="Times New Roman"/>
+        </w:rPr>
+        <w:t>exams,</w:t>
+      </w:r>
       <w:r>
         <w:rPr>
           <w:rFonts w:ascii="Times New Roman" w:hAnsi="Times New Roman" w:cs="Times New Roman"/>
@@ -5026,14 +5028,12 @@
         </w:rPr>
         <w:t xml:space="preserve">. If you believe you cannot take an exam or quiz on the regularly scheduled date, you should talk to the instructor as soon as possible.  If you cannot take an exam or quiz due to a compelling personal reason such as emergency surgery or death in the immediate family, you </w:t>
       </w:r>
-      <w:proofErr w:type="gramStart"/>
-      <w:r>
-        <w:rPr>
-          <w:rFonts w:ascii="Times New Roman" w:hAnsi="Times New Roman" w:cs="Times New Roman"/>
-        </w:rPr>
-        <w:t>have to</w:t>
-      </w:r>
-      <w:proofErr w:type="gramEnd"/>
+      <w:r>
+        <w:rPr>
+          <w:rFonts w:ascii="Times New Roman" w:hAnsi="Times New Roman" w:cs="Times New Roman"/>
+        </w:rPr>
+        <w:t>must</w:t>
+      </w:r>
       <w:r>
         <w:rPr>
           <w:rFonts w:ascii="Times New Roman" w:hAnsi="Times New Roman" w:cs="Times New Roman"/>
@@ -5221,14 +5221,12 @@
         </w:rPr>
         <w:t xml:space="preserve">statements, </w:t>
       </w:r>
-      <w:proofErr w:type="gramStart"/>
-      <w:r>
-        <w:rPr>
-          <w:rFonts w:ascii="Times New Roman" w:hAnsi="Times New Roman"/>
-        </w:rPr>
-        <w:t>images</w:t>
-      </w:r>
-      <w:proofErr w:type="gramEnd"/>
+      <w:r>
+        <w:rPr>
+          <w:rFonts w:ascii="Times New Roman" w:hAnsi="Times New Roman"/>
+        </w:rPr>
+        <w:t>images,</w:t>
+      </w:r>
       <w:r>
         <w:rPr>
           <w:rFonts w:ascii="Times New Roman" w:hAnsi="Times New Roman"/>
@@ -5310,14 +5308,12 @@
         </w:rPr>
         <w:t xml:space="preserve"> Falsification or creation of any information, </w:t>
       </w:r>
-      <w:proofErr w:type="gramStart"/>
-      <w:r>
-        <w:rPr>
-          <w:rFonts w:ascii="Times New Roman" w:hAnsi="Times New Roman"/>
-        </w:rPr>
-        <w:t>data</w:t>
-      </w:r>
-      <w:proofErr w:type="gramEnd"/>
+      <w:r>
+        <w:rPr>
+          <w:rFonts w:ascii="Times New Roman" w:hAnsi="Times New Roman"/>
+        </w:rPr>
+        <w:t>data,</w:t>
+      </w:r>
       <w:r>
         <w:rPr>
           <w:rFonts w:ascii="Times New Roman" w:hAnsi="Times New Roman"/>
@@ -5528,14 +5524,12 @@
           <w:rFonts w:ascii="Times New Roman" w:hAnsi="Times New Roman" w:cs="Times New Roman"/>
         </w:rPr>
       </w:pPr>
-      <w:proofErr w:type="gramStart"/>
-      <w:r>
-        <w:rPr>
-          <w:rFonts w:ascii="Times New Roman" w:hAnsi="Times New Roman" w:cs="Times New Roman"/>
-        </w:rPr>
-        <w:t>In the event that</w:t>
-      </w:r>
-      <w:proofErr w:type="gramEnd"/>
+      <w:r>
+        <w:rPr>
+          <w:rFonts w:ascii="Times New Roman" w:hAnsi="Times New Roman" w:cs="Times New Roman"/>
+        </w:rPr>
+        <w:t>If</w:t>
+      </w:r>
       <w:r>
         <w:rPr>
           <w:rFonts w:ascii="Times New Roman" w:hAnsi="Times New Roman" w:cs="Times New Roman"/>
